--- a/Кінцевий результат.docx
+++ b/Кінцевий результат.docx
@@ -11895,56 +11895,51 @@
         <w:t xml:space="preserve"> </w:t>
       </w:r>
       <w:r>
-        <w:t>діаграм (Рису</w:t>
-      </w:r>
-      <w:bookmarkStart w:id="24" w:name="_GoBack"/>
+        <w:t xml:space="preserve">діаграм (Рисунок 4.1 </w:t>
+      </w:r>
+      <w:r>
+        <w:t>—</w:t>
+      </w:r>
+      <w:r>
+        <w:t xml:space="preserve"> 4.</w:t>
+      </w:r>
+      <w:r>
+        <w:rPr>
+          <w:lang w:val="ru-RU"/>
+        </w:rPr>
+        <w:t>1</w:t>
+      </w:r>
+      <w:r>
+        <w:rPr>
+          <w:lang w:val="ru-RU"/>
+        </w:rPr>
+        <w:t>0</w:t>
+      </w:r>
+      <w:r>
+        <w:t xml:space="preserve">) та таблиці методів (Таблиця 4.1 </w:t>
+      </w:r>
+      <w:r>
+        <w:t>—</w:t>
+      </w:r>
+      <w:r>
+        <w:t xml:space="preserve"> 4.2).</w:t>
+      </w:r>
+    </w:p>
+    <w:p>
+      <w:pPr>
+        <w:pStyle w:val="2"/>
+      </w:pPr>
+      <w:bookmarkStart w:id="24" w:name="_Toc73352239"/>
+      <w:r>
+        <w:rPr>
+          <w:lang w:val="en-US"/>
+        </w:rPr>
+        <w:t xml:space="preserve">UML </w:t>
+      </w:r>
+      <w:r>
+        <w:t>діаграми</w:t>
+      </w:r>
       <w:bookmarkEnd w:id="24"/>
-      <w:r>
-        <w:t xml:space="preserve">нок 4.1 </w:t>
-      </w:r>
-      <w:r>
-        <w:t>—</w:t>
-      </w:r>
-      <w:r>
-        <w:t xml:space="preserve"> 4.</w:t>
-      </w:r>
-      <w:r>
-        <w:rPr>
-          <w:lang w:val="ru-RU"/>
-        </w:rPr>
-        <w:t>1</w:t>
-      </w:r>
-      <w:r>
-        <w:rPr>
-          <w:lang w:val="ru-RU"/>
-        </w:rPr>
-        <w:t>0</w:t>
-      </w:r>
-      <w:r>
-        <w:t xml:space="preserve">) та таблиці методів (Таблиця 4.1 </w:t>
-      </w:r>
-      <w:r>
-        <w:t>—</w:t>
-      </w:r>
-      <w:r>
-        <w:t xml:space="preserve"> 4.2).</w:t>
-      </w:r>
-    </w:p>
-    <w:p>
-      <w:pPr>
-        <w:pStyle w:val="2"/>
-      </w:pPr>
-      <w:bookmarkStart w:id="25" w:name="_Toc73352239"/>
-      <w:r>
-        <w:rPr>
-          <w:lang w:val="en-US"/>
-        </w:rPr>
-        <w:t xml:space="preserve">UML </w:t>
-      </w:r>
-      <w:r>
-        <w:t>діаграми</w:t>
-      </w:r>
-      <w:bookmarkEnd w:id="25"/>
     </w:p>
     <w:p>
       <w:pPr>
@@ -12387,11 +12382,11 @@
         <w:pStyle w:val="2"/>
         <w:spacing w:line="480" w:lineRule="auto"/>
       </w:pPr>
-      <w:bookmarkStart w:id="26" w:name="_Toc73352240"/>
+      <w:bookmarkStart w:id="25" w:name="_Toc73352240"/>
       <w:r>
         <w:t>Таблиця методів</w:t>
       </w:r>
-      <w:bookmarkEnd w:id="26"/>
+      <w:bookmarkEnd w:id="25"/>
     </w:p>
     <w:p>
       <w:r>
@@ -23149,32 +23144,1469 @@
       <w:pPr>
         <w:pStyle w:val="1"/>
       </w:pPr>
-      <w:bookmarkStart w:id="27" w:name="_Toc73352241"/>
+      <w:bookmarkStart w:id="26" w:name="_Toc73352241"/>
       <w:r>
         <w:lastRenderedPageBreak/>
         <w:t>Тестування програмного забезпечення</w:t>
       </w:r>
+      <w:bookmarkEnd w:id="26"/>
+    </w:p>
+    <w:p>
+      <w:r>
+        <w:t xml:space="preserve">Важливою частиною розробки будь якого програмного запезпечення є тестування продукту на кожному етапі створення. </w:t>
+      </w:r>
+      <w:r>
+        <w:t>Так можна убезпечити коритсувачів від помилок програми, небажаних результатів роботи чи витоку інформації.</w:t>
+      </w:r>
+    </w:p>
+    <w:p>
+      <w:pPr>
+        <w:pStyle w:val="2"/>
+      </w:pPr>
+      <w:bookmarkStart w:id="27" w:name="_Toc73352242"/>
+      <w:r>
+        <w:t>План тестування</w:t>
+      </w:r>
       <w:bookmarkEnd w:id="27"/>
     </w:p>
     <w:p>
       <w:pPr>
+        <w:pStyle w:val="ac"/>
+        <w:numPr>
+          <w:ilvl w:val="0"/>
+          <w:numId w:val="20"/>
+        </w:numPr>
+        <w:rPr>
+          <w:lang w:val="ru-RU"/>
+        </w:rPr>
+      </w:pPr>
+      <w:r>
+        <w:t>Тестування інтерфейсу</w:t>
+      </w:r>
+    </w:p>
+    <w:p>
+      <w:pPr>
+        <w:pStyle w:val="ac"/>
+        <w:numPr>
+          <w:ilvl w:val="1"/>
+          <w:numId w:val="20"/>
+        </w:numPr>
+        <w:rPr>
+          <w:lang w:val="ru-RU"/>
+        </w:rPr>
+      </w:pPr>
+      <w:r>
+        <w:rPr>
+          <w:lang w:val="ru-RU"/>
+        </w:rPr>
+        <w:t>Тестування відображення ігрового поля в різних браузерах</w:t>
+      </w:r>
+    </w:p>
+    <w:p>
+      <w:pPr>
+        <w:pStyle w:val="ac"/>
+        <w:numPr>
+          <w:ilvl w:val="0"/>
+          <w:numId w:val="20"/>
+        </w:numPr>
+        <w:rPr>
+          <w:lang w:val="ru-RU"/>
+        </w:rPr>
+      </w:pPr>
+      <w:r>
+        <w:rPr>
+          <w:lang w:val="ru-RU"/>
+        </w:rPr>
+        <w:t>Тестування коректності початку гри</w:t>
+      </w:r>
+    </w:p>
+    <w:p>
+      <w:pPr>
+        <w:pStyle w:val="ac"/>
+        <w:numPr>
+          <w:ilvl w:val="1"/>
+          <w:numId w:val="20"/>
+        </w:numPr>
+        <w:rPr>
+          <w:lang w:val="ru-RU"/>
+        </w:rPr>
+      </w:pPr>
+      <w:r>
+        <w:rPr>
+          <w:lang w:val="ru-RU"/>
+        </w:rPr>
+        <w:t>Тестування коректності дій при натисканні на кнопку «</w:t>
+      </w:r>
+      <w:r>
+        <w:rPr>
+          <w:lang w:val="en-US"/>
+        </w:rPr>
+        <w:t>Start</w:t>
+      </w:r>
+      <w:r>
+        <w:rPr>
+          <w:lang w:val="ru-RU"/>
+        </w:rPr>
+        <w:t>»</w:t>
+      </w:r>
+    </w:p>
+    <w:p>
+      <w:pPr>
+        <w:pStyle w:val="ac"/>
+        <w:numPr>
+          <w:ilvl w:val="1"/>
+          <w:numId w:val="20"/>
+        </w:numPr>
+        <w:rPr>
+          <w:lang w:val="ru-RU"/>
+        </w:rPr>
+      </w:pPr>
+      <w:r>
+        <w:rPr>
+          <w:lang w:val="ru-RU"/>
+        </w:rPr>
+        <w:t>Тестування випадковості перетасування колоди карт</w:t>
+      </w:r>
+    </w:p>
+    <w:p>
+      <w:pPr>
+        <w:pStyle w:val="ac"/>
+        <w:numPr>
+          <w:ilvl w:val="1"/>
+          <w:numId w:val="20"/>
+        </w:numPr>
+        <w:rPr>
+          <w:lang w:val="ru-RU"/>
+        </w:rPr>
+      </w:pPr>
+      <w:r>
+        <w:rPr>
+          <w:lang w:val="ru-RU"/>
+        </w:rPr>
+        <w:t>Тестування випадковості виданих карт обом гравцям</w:t>
+      </w:r>
+    </w:p>
+    <w:p>
+      <w:pPr>
+        <w:pStyle w:val="ac"/>
+        <w:numPr>
+          <w:ilvl w:val="0"/>
+          <w:numId w:val="20"/>
+        </w:numPr>
+        <w:rPr>
+          <w:lang w:val="ru-RU"/>
+        </w:rPr>
+      </w:pPr>
+      <w:r>
+        <w:rPr>
+          <w:lang w:val="ru-RU"/>
+        </w:rPr>
+        <w:t xml:space="preserve">Тестування </w:t>
+      </w:r>
+      <w:r>
+        <w:rPr>
+          <w:lang w:val="ru-RU"/>
+        </w:rPr>
+        <w:t xml:space="preserve">можливості </w:t>
+      </w:r>
+      <w:r>
+        <w:rPr>
+          <w:lang w:val="ru-RU"/>
+        </w:rPr>
+        <w:t>вибору значення карти</w:t>
+      </w:r>
+      <w:r>
+        <w:rPr>
+          <w:lang w:val="ru-RU"/>
+        </w:rPr>
+        <w:t xml:space="preserve"> гравцем</w:t>
+      </w:r>
+    </w:p>
+    <w:p>
+      <w:pPr>
+        <w:pStyle w:val="ac"/>
+        <w:numPr>
+          <w:ilvl w:val="1"/>
+          <w:numId w:val="20"/>
+        </w:numPr>
+        <w:rPr>
+          <w:lang w:val="ru-RU"/>
+        </w:rPr>
+      </w:pPr>
+      <w:r>
+        <w:rPr>
+          <w:lang w:val="ru-RU"/>
+        </w:rPr>
+        <w:t>Тестування можливості натискання лише на карти, що є у руці гравця</w:t>
+      </w:r>
+    </w:p>
+    <w:p>
+      <w:pPr>
+        <w:pStyle w:val="ac"/>
+        <w:numPr>
+          <w:ilvl w:val="0"/>
+          <w:numId w:val="20"/>
+        </w:numPr>
+        <w:rPr>
+          <w:lang w:val="ru-RU"/>
+        </w:rPr>
+      </w:pPr>
+      <w:r>
+        <w:rPr>
+          <w:lang w:val="ru-RU"/>
+        </w:rPr>
+        <w:t>Тестування</w:t>
+      </w:r>
+      <w:r>
+        <w:rPr>
+          <w:lang w:val="ru-RU"/>
+        </w:rPr>
+        <w:t xml:space="preserve"> можливості вибору </w:t>
+      </w:r>
+      <w:r>
+        <w:rPr>
+          <w:lang w:val="ru-RU"/>
+        </w:rPr>
+        <w:t>кількості карт гравцем</w:t>
+      </w:r>
+    </w:p>
+    <w:p>
+      <w:pPr>
+        <w:pStyle w:val="ac"/>
+        <w:numPr>
+          <w:ilvl w:val="1"/>
+          <w:numId w:val="20"/>
+        </w:numPr>
+        <w:rPr>
+          <w:lang w:val="ru-RU"/>
+        </w:rPr>
+      </w:pPr>
+      <w:r>
+        <w:rPr>
+          <w:lang w:val="ru-RU"/>
+        </w:rPr>
+        <w:t>Тестування можливості вибору 1,2 та 3-х карт</w:t>
+      </w:r>
+    </w:p>
+    <w:p>
+      <w:pPr>
+        <w:pStyle w:val="ac"/>
+        <w:numPr>
+          <w:ilvl w:val="0"/>
+          <w:numId w:val="20"/>
+        </w:numPr>
+        <w:rPr>
+          <w:lang w:val="ru-RU"/>
+        </w:rPr>
+      </w:pPr>
+      <w:r>
+        <w:rPr>
+          <w:lang w:val="ru-RU"/>
+        </w:rPr>
+        <w:t>Тестування можливості вибору мастей гравцем</w:t>
+      </w:r>
+    </w:p>
+    <w:p>
+      <w:pPr>
+        <w:pStyle w:val="ac"/>
+        <w:numPr>
+          <w:ilvl w:val="1"/>
+          <w:numId w:val="20"/>
+        </w:numPr>
+        <w:rPr>
+          <w:lang w:val="ru-RU"/>
+        </w:rPr>
+      </w:pPr>
+      <w:r>
+        <w:rPr>
+          <w:lang w:val="ru-RU"/>
+        </w:rPr>
+        <w:t>Тестування переліку мастей для вибору</w:t>
+      </w:r>
+    </w:p>
+    <w:p>
+      <w:pPr>
+        <w:pStyle w:val="ac"/>
+        <w:numPr>
+          <w:ilvl w:val="1"/>
+          <w:numId w:val="20"/>
+        </w:numPr>
+        <w:rPr>
+          <w:lang w:val="ru-RU"/>
+        </w:rPr>
+      </w:pPr>
+      <w:r>
+        <w:rPr>
+          <w:lang w:val="ru-RU"/>
+        </w:rPr>
+        <w:t>Тестування кількості мастей для вибору</w:t>
+      </w:r>
+    </w:p>
+    <w:p>
+      <w:pPr>
+        <w:pStyle w:val="ac"/>
+        <w:numPr>
+          <w:ilvl w:val="0"/>
+          <w:numId w:val="20"/>
+        </w:numPr>
+        <w:rPr>
+          <w:lang w:val="ru-RU"/>
+        </w:rPr>
+      </w:pPr>
+      <w:r>
+        <w:rPr>
+          <w:lang w:val="ru-RU"/>
+        </w:rPr>
+        <w:t>Тестування алгоритмів комп'ютера</w:t>
+      </w:r>
+    </w:p>
+    <w:p>
+      <w:pPr>
+        <w:pStyle w:val="ac"/>
+        <w:numPr>
+          <w:ilvl w:val="1"/>
+          <w:numId w:val="20"/>
+        </w:numPr>
+        <w:rPr>
+          <w:lang w:val="ru-RU"/>
+        </w:rPr>
+      </w:pPr>
+      <w:r>
+        <w:rPr>
+          <w:lang w:val="ru-RU"/>
+        </w:rPr>
+        <w:t xml:space="preserve">Тестування записування в </w:t>
+      </w:r>
+      <w:r>
+        <w:rPr>
+          <w:lang w:val="en-US"/>
+        </w:rPr>
+        <w:t>ImagineHand</w:t>
+      </w:r>
+    </w:p>
+    <w:p>
+      <w:pPr>
+        <w:pStyle w:val="ac"/>
+        <w:numPr>
+          <w:ilvl w:val="2"/>
+          <w:numId w:val="20"/>
+        </w:numPr>
+        <w:rPr>
+          <w:lang w:val="ru-RU"/>
+        </w:rPr>
+      </w:pPr>
+      <w:r>
+        <w:t xml:space="preserve">Тестування записування в </w:t>
+      </w:r>
+      <w:r>
+        <w:rPr>
+          <w:lang w:val="en-US"/>
+        </w:rPr>
+        <w:t>ImagineHand</w:t>
+      </w:r>
+      <w:r>
+        <w:rPr>
+          <w:lang w:val="ru-RU"/>
+        </w:rPr>
+        <w:t xml:space="preserve"> </w:t>
+      </w:r>
+      <w:r>
+        <w:t>під час ходу гравця</w:t>
+      </w:r>
+    </w:p>
+    <w:p>
+      <w:pPr>
+        <w:pStyle w:val="ac"/>
+        <w:numPr>
+          <w:ilvl w:val="2"/>
+          <w:numId w:val="20"/>
+        </w:numPr>
+        <w:rPr>
+          <w:lang w:val="ru-RU"/>
+        </w:rPr>
+      </w:pPr>
+      <w:r>
+        <w:t xml:space="preserve">Тестування записування в </w:t>
+      </w:r>
+      <w:r>
+        <w:rPr>
+          <w:lang w:val="en-US"/>
+        </w:rPr>
+        <w:t>ImagineHand</w:t>
+      </w:r>
+      <w:r>
+        <w:rPr>
+          <w:lang w:val="ru-RU"/>
+        </w:rPr>
+        <w:t xml:space="preserve"> </w:t>
+      </w:r>
+      <w:r>
+        <w:t xml:space="preserve">під час ходу </w:t>
+      </w:r>
+      <w:r>
+        <w:t>комп’ютера</w:t>
+      </w:r>
+    </w:p>
+    <w:p>
+      <w:pPr>
+        <w:pStyle w:val="ac"/>
+        <w:numPr>
+          <w:ilvl w:val="1"/>
+          <w:numId w:val="20"/>
+        </w:numPr>
+        <w:rPr>
+          <w:lang w:val="ru-RU"/>
+        </w:rPr>
+      </w:pPr>
+      <w:r>
+        <w:rPr>
+          <w:lang w:val="ru-RU"/>
+        </w:rPr>
+        <w:t xml:space="preserve">Тестування видалення з </w:t>
+      </w:r>
+      <w:r>
+        <w:rPr>
+          <w:lang w:val="en-US"/>
+        </w:rPr>
+        <w:t>ImagineHand</w:t>
+      </w:r>
+    </w:p>
+    <w:p>
+      <w:pPr>
+        <w:pStyle w:val="ac"/>
+        <w:numPr>
+          <w:ilvl w:val="2"/>
+          <w:numId w:val="20"/>
+        </w:numPr>
+        <w:rPr>
+          <w:lang w:val="ru-RU"/>
+        </w:rPr>
+      </w:pPr>
+      <w:r>
+        <w:rPr>
+          <w:lang w:val="ru-RU"/>
+        </w:rPr>
+        <w:t xml:space="preserve">Тестування видалення з </w:t>
+      </w:r>
+      <w:r>
+        <w:rPr>
+          <w:lang w:val="en-US"/>
+        </w:rPr>
+        <w:t>ImagineHand</w:t>
+      </w:r>
+      <w:r>
+        <w:rPr>
+          <w:lang w:val="ru-RU"/>
+        </w:rPr>
+        <w:t xml:space="preserve"> </w:t>
+      </w:r>
+      <w:r>
+        <w:t>при невгадуванні кількості карт (у випадку якщо в колоді менше 14 карт)</w:t>
+      </w:r>
+    </w:p>
+    <w:p>
+      <w:pPr>
+        <w:pStyle w:val="ac"/>
+        <w:numPr>
+          <w:ilvl w:val="2"/>
+          <w:numId w:val="20"/>
+        </w:numPr>
+        <w:rPr>
+          <w:lang w:val="ru-RU"/>
+        </w:rPr>
+      </w:pPr>
+      <w:r>
+        <w:rPr>
+          <w:lang w:val="ru-RU"/>
+        </w:rPr>
+        <w:t xml:space="preserve">Тестування видалення з </w:t>
+      </w:r>
+      <w:r>
+        <w:rPr>
+          <w:lang w:val="en-US"/>
+        </w:rPr>
+        <w:t>ImagineHand</w:t>
+      </w:r>
+      <w:r>
+        <w:rPr>
+          <w:lang w:val="ru-RU"/>
+        </w:rPr>
+        <w:t xml:space="preserve"> </w:t>
+      </w:r>
+      <w:r>
+        <w:t>при зборі скарбнички гравцем</w:t>
+      </w:r>
+    </w:p>
+    <w:p>
+      <w:pPr>
+        <w:pStyle w:val="ac"/>
+        <w:numPr>
+          <w:ilvl w:val="2"/>
+          <w:numId w:val="20"/>
+        </w:numPr>
+        <w:rPr>
+          <w:lang w:val="ru-RU"/>
+        </w:rPr>
+      </w:pPr>
+      <w:r>
+        <w:rPr>
+          <w:lang w:val="ru-RU"/>
+        </w:rPr>
+        <w:t xml:space="preserve">Тестування видалення з </w:t>
+      </w:r>
+      <w:r>
+        <w:rPr>
+          <w:lang w:val="en-US"/>
+        </w:rPr>
+        <w:t>ImagineHand</w:t>
+      </w:r>
+      <w:r>
+        <w:rPr>
+          <w:lang w:val="ru-RU"/>
+        </w:rPr>
+        <w:t xml:space="preserve"> </w:t>
+      </w:r>
+      <w:r>
+        <w:t xml:space="preserve">при зборі скарбнички </w:t>
+      </w:r>
+      <w:r>
+        <w:t>комп’ютером</w:t>
+      </w:r>
+    </w:p>
+    <w:p>
+      <w:pPr>
+        <w:pStyle w:val="ac"/>
+        <w:numPr>
+          <w:ilvl w:val="1"/>
+          <w:numId w:val="20"/>
+        </w:numPr>
+        <w:rPr>
+          <w:lang w:val="ru-RU"/>
+        </w:rPr>
+      </w:pPr>
+      <w:r>
+        <w:rPr>
+          <w:lang w:val="ru-RU"/>
+        </w:rPr>
+        <w:t xml:space="preserve">Тестування додавання до </w:t>
+      </w:r>
+      <w:r>
+        <w:rPr>
+          <w:lang w:val="en-US"/>
+        </w:rPr>
+        <w:t>lastUsed</w:t>
+      </w:r>
+    </w:p>
+    <w:p>
+      <w:pPr>
+        <w:pStyle w:val="ac"/>
+        <w:numPr>
+          <w:ilvl w:val="2"/>
+          <w:numId w:val="20"/>
+        </w:numPr>
+        <w:rPr>
+          <w:lang w:val="ru-RU"/>
+        </w:rPr>
+      </w:pPr>
+      <w:r>
+        <w:rPr>
+          <w:lang w:val="ru-RU"/>
+        </w:rPr>
+        <w:t xml:space="preserve">Тестування додавання до </w:t>
+      </w:r>
+      <w:r>
+        <w:rPr>
+          <w:lang w:val="en-US"/>
+        </w:rPr>
+        <w:t>lastUsed</w:t>
+      </w:r>
+      <w:r>
+        <w:rPr>
+          <w:lang w:val="ru-RU"/>
+        </w:rPr>
+        <w:t xml:space="preserve"> </w:t>
+      </w:r>
+      <w:r>
+        <w:t>при виборі карти для ходу</w:t>
+      </w:r>
+    </w:p>
+    <w:p>
+      <w:pPr>
+        <w:pStyle w:val="ac"/>
+        <w:numPr>
+          <w:ilvl w:val="2"/>
+          <w:numId w:val="20"/>
+        </w:numPr>
+        <w:rPr>
+          <w:lang w:val="ru-RU"/>
+        </w:rPr>
+      </w:pPr>
+      <w:r>
+        <w:rPr>
+          <w:lang w:val="ru-RU"/>
+        </w:rPr>
+        <w:t xml:space="preserve">Тестування додавання до </w:t>
+      </w:r>
+      <w:r>
+        <w:rPr>
+          <w:lang w:val="en-US"/>
+        </w:rPr>
+        <w:t>lastUsed</w:t>
+      </w:r>
+      <w:r>
+        <w:t>, якщо в ньому вже є 3 карти</w:t>
+      </w:r>
+    </w:p>
+    <w:p>
+      <w:pPr>
+        <w:pStyle w:val="ac"/>
+        <w:numPr>
+          <w:ilvl w:val="1"/>
+          <w:numId w:val="20"/>
+        </w:numPr>
+        <w:rPr>
+          <w:lang w:val="ru-RU"/>
+        </w:rPr>
+      </w:pPr>
+      <w:r>
+        <w:rPr>
+          <w:lang w:val="ru-RU"/>
+        </w:rPr>
+        <w:t xml:space="preserve">Тестування видалення з </w:t>
+      </w:r>
+      <w:r>
+        <w:rPr>
+          <w:lang w:val="en-US"/>
+        </w:rPr>
+        <w:t>lastUsed</w:t>
+      </w:r>
+    </w:p>
+    <w:p>
+      <w:pPr>
+        <w:pStyle w:val="ac"/>
+        <w:numPr>
+          <w:ilvl w:val="2"/>
+          <w:numId w:val="20"/>
+        </w:numPr>
+        <w:rPr>
+          <w:lang w:val="ru-RU"/>
+        </w:rPr>
+      </w:pPr>
+      <w:r>
+        <w:t xml:space="preserve">Тестування видалення з </w:t>
+      </w:r>
+      <w:r>
+        <w:rPr>
+          <w:lang w:val="en-US"/>
+        </w:rPr>
+        <w:t>lastUsed</w:t>
+      </w:r>
+      <w:r>
+        <w:rPr>
+          <w:lang w:val="ru-RU"/>
+        </w:rPr>
+        <w:t xml:space="preserve"> </w:t>
+      </w:r>
+      <w:r>
+        <w:t xml:space="preserve">при додаванні карти й за умови, що в </w:t>
+      </w:r>
+      <w:r>
+        <w:rPr>
+          <w:lang w:val="en-US"/>
+        </w:rPr>
+        <w:t>lastused</w:t>
+      </w:r>
+      <w:r>
+        <w:rPr>
+          <w:lang w:val="ru-RU"/>
+        </w:rPr>
+        <w:t xml:space="preserve"> </w:t>
+      </w:r>
+      <w:r>
+        <w:t>вже є 3 карти</w:t>
+      </w:r>
+    </w:p>
+    <w:p>
+      <w:pPr>
+        <w:pStyle w:val="af3"/>
+        <w:rPr>
+          <w:lang w:val="uk-UA"/>
+        </w:rPr>
+      </w:pPr>
+      <w:r>
+        <w:lastRenderedPageBreak/>
+        <w:t xml:space="preserve">Продовження </w:t>
+      </w:r>
+      <w:r>
+        <w:rPr>
+          <w:lang w:val="uk-UA"/>
+        </w:rPr>
+        <w:t>П</w:t>
+      </w:r>
+      <w:r>
+        <w:t>лану тестування</w:t>
+      </w:r>
+    </w:p>
+    <w:p>
+      <w:pPr>
+        <w:pStyle w:val="af3"/>
+        <w:numPr>
+          <w:ilvl w:val="2"/>
+          <w:numId w:val="20"/>
+        </w:numPr>
+        <w:rPr>
+          <w:lang w:val="uk-UA"/>
+        </w:rPr>
+      </w:pPr>
+      <w:r>
+        <w:rPr>
+          <w:lang w:val="uk-UA"/>
+        </w:rPr>
+        <w:t xml:space="preserve">Тестування видалення з </w:t>
+      </w:r>
+      <w:r>
+        <w:rPr>
+          <w:lang w:val="en-US"/>
+        </w:rPr>
+        <w:t>lastUsed</w:t>
+      </w:r>
+      <w:r>
+        <w:rPr>
+          <w:lang w:val="uk-UA"/>
+        </w:rPr>
+        <w:t xml:space="preserve"> при зборі скарбнички гравцем</w:t>
+      </w:r>
+    </w:p>
+    <w:p>
+      <w:pPr>
+        <w:pStyle w:val="af3"/>
+        <w:numPr>
+          <w:ilvl w:val="2"/>
+          <w:numId w:val="20"/>
+        </w:numPr>
+        <w:rPr>
+          <w:lang w:val="uk-UA"/>
+        </w:rPr>
+      </w:pPr>
+      <w:r>
+        <w:rPr>
+          <w:lang w:val="uk-UA"/>
+        </w:rPr>
+        <w:t xml:space="preserve">Тестування видалення з </w:t>
+      </w:r>
+      <w:r>
+        <w:rPr>
+          <w:lang w:val="en-US"/>
+        </w:rPr>
+        <w:t>lastUsed</w:t>
+      </w:r>
+      <w:r>
+        <w:rPr>
+          <w:lang w:val="uk-UA"/>
+        </w:rPr>
+        <w:t xml:space="preserve"> при зборі скарбнички</w:t>
+      </w:r>
+      <w:r>
+        <w:rPr>
+          <w:lang w:val="uk-UA"/>
+        </w:rPr>
+        <w:t xml:space="preserve"> комп’ютером</w:t>
+      </w:r>
+    </w:p>
+    <w:p>
+      <w:pPr>
+        <w:pStyle w:val="af3"/>
+        <w:numPr>
+          <w:ilvl w:val="1"/>
+          <w:numId w:val="20"/>
+        </w:numPr>
+        <w:rPr>
+          <w:lang w:val="uk-UA"/>
+        </w:rPr>
+      </w:pPr>
+      <w:r>
+        <w:rPr>
+          <w:lang w:val="uk-UA"/>
+        </w:rPr>
+        <w:t xml:space="preserve">Тестування коректності вибору </w:t>
+      </w:r>
+      <w:r>
+        <w:rPr>
+          <w:lang w:val="uk-UA"/>
+        </w:rPr>
+        <w:t>кращої</w:t>
+      </w:r>
+      <w:r>
+        <w:rPr>
+          <w:lang w:val="uk-UA"/>
+        </w:rPr>
+        <w:t xml:space="preserve"> </w:t>
+      </w:r>
+      <w:r>
+        <w:rPr>
+          <w:lang w:val="uk-UA"/>
+        </w:rPr>
+        <w:t>карти</w:t>
+      </w:r>
+    </w:p>
+    <w:p>
+      <w:pPr>
+        <w:pStyle w:val="af3"/>
+        <w:numPr>
+          <w:ilvl w:val="2"/>
+          <w:numId w:val="20"/>
+        </w:numPr>
+        <w:rPr>
+          <w:lang w:val="uk-UA"/>
+        </w:rPr>
+      </w:pPr>
+      <w:r>
+        <w:rPr>
+          <w:lang w:val="uk-UA"/>
+        </w:rPr>
+        <w:t>Тестування правильного підрахунку кількості карти в руці</w:t>
+      </w:r>
+    </w:p>
+    <w:p>
+      <w:pPr>
+        <w:pStyle w:val="af3"/>
+        <w:numPr>
+          <w:ilvl w:val="2"/>
+          <w:numId w:val="20"/>
+        </w:numPr>
+        <w:rPr>
+          <w:lang w:val="uk-UA"/>
+        </w:rPr>
+      </w:pPr>
+      <w:r>
+        <w:rPr>
+          <w:lang w:val="uk-UA"/>
+        </w:rPr>
+        <w:t xml:space="preserve">Тестування правильності перевірки на наявність карти в </w:t>
+      </w:r>
+      <w:r>
+        <w:rPr>
+          <w:lang w:val="en-US"/>
+        </w:rPr>
+        <w:t>lastUsed</w:t>
+      </w:r>
+    </w:p>
+    <w:p>
+      <w:pPr>
+        <w:pStyle w:val="af3"/>
+        <w:numPr>
+          <w:ilvl w:val="2"/>
+          <w:numId w:val="20"/>
+        </w:numPr>
+        <w:rPr>
+          <w:lang w:val="uk-UA"/>
+        </w:rPr>
+      </w:pPr>
+      <w:r>
+        <w:rPr>
+          <w:lang w:val="uk-UA"/>
+        </w:rPr>
+        <w:t xml:space="preserve">Тестування правильного підрахунку кількості копій карти в </w:t>
+      </w:r>
+      <w:r>
+        <w:rPr>
+          <w:lang w:val="en-US"/>
+        </w:rPr>
+        <w:t>imagineHand</w:t>
+      </w:r>
+    </w:p>
+    <w:p>
+      <w:pPr>
+        <w:pStyle w:val="af3"/>
+        <w:numPr>
+          <w:ilvl w:val="2"/>
+          <w:numId w:val="20"/>
+        </w:numPr>
+        <w:rPr>
+          <w:lang w:val="uk-UA"/>
+        </w:rPr>
+      </w:pPr>
+      <w:r>
+        <w:rPr>
+          <w:lang w:val="uk-UA"/>
+        </w:rPr>
+        <w:t xml:space="preserve">Тестування правильності підрахунку кількості копій карт з точною мастю в </w:t>
+      </w:r>
+      <w:r>
+        <w:rPr>
+          <w:lang w:val="en-US"/>
+        </w:rPr>
+        <w:t>imagineHand</w:t>
+      </w:r>
+    </w:p>
+    <w:p>
+      <w:pPr>
+        <w:pStyle w:val="af3"/>
+        <w:numPr>
+          <w:ilvl w:val="2"/>
+          <w:numId w:val="20"/>
+        </w:numPr>
+        <w:rPr>
+          <w:lang w:val="uk-UA"/>
+        </w:rPr>
+      </w:pPr>
+      <w:r>
+        <w:rPr>
+          <w:lang w:val="uk-UA"/>
+        </w:rPr>
+        <w:t>Тестування вибору карти для ходу, коли в колоді не залишилося карт</w:t>
+      </w:r>
+    </w:p>
+    <w:p>
+      <w:pPr>
+        <w:pStyle w:val="af3"/>
+        <w:numPr>
+          <w:ilvl w:val="1"/>
+          <w:numId w:val="20"/>
+        </w:numPr>
+        <w:rPr>
+          <w:lang w:val="uk-UA"/>
+        </w:rPr>
+      </w:pPr>
+      <w:r>
+        <w:rPr>
+          <w:lang w:val="uk-UA"/>
+        </w:rPr>
+        <w:t>Тестування коректності вгадування кількості карт</w:t>
+      </w:r>
+    </w:p>
+    <w:p>
+      <w:pPr>
+        <w:pStyle w:val="af3"/>
+        <w:numPr>
+          <w:ilvl w:val="2"/>
+          <w:numId w:val="20"/>
+        </w:numPr>
+        <w:rPr>
+          <w:lang w:val="uk-UA"/>
+        </w:rPr>
+      </w:pPr>
+      <w:r>
+        <w:rPr>
+          <w:lang w:val="uk-UA"/>
+        </w:rPr>
+        <w:t>Тестування кількості карти в загальному випадку</w:t>
+      </w:r>
+    </w:p>
+    <w:p>
+      <w:pPr>
+        <w:pStyle w:val="af3"/>
+        <w:numPr>
+          <w:ilvl w:val="2"/>
+          <w:numId w:val="20"/>
+        </w:numPr>
+        <w:rPr>
+          <w:lang w:val="uk-UA"/>
+        </w:rPr>
+      </w:pPr>
+      <w:r>
+        <w:rPr>
+          <w:lang w:val="uk-UA"/>
+        </w:rPr>
+        <w:t>Тестування кількості карт, коли в колоді не залишилося карт</w:t>
+      </w:r>
+    </w:p>
+    <w:p>
+      <w:pPr>
+        <w:pStyle w:val="af3"/>
+        <w:numPr>
+          <w:ilvl w:val="1"/>
+          <w:numId w:val="20"/>
+        </w:numPr>
+        <w:rPr>
+          <w:lang w:val="uk-UA"/>
+        </w:rPr>
+      </w:pPr>
+      <w:r>
+        <w:rPr>
+          <w:lang w:val="uk-UA"/>
+        </w:rPr>
+        <w:t>Тестування коректності вгадування мастей</w:t>
+      </w:r>
+    </w:p>
+    <w:p>
+      <w:pPr>
+        <w:pStyle w:val="af3"/>
+        <w:numPr>
+          <w:ilvl w:val="2"/>
+          <w:numId w:val="20"/>
+        </w:numPr>
+        <w:rPr>
+          <w:lang w:val="uk-UA"/>
+        </w:rPr>
+      </w:pPr>
+      <w:r>
+        <w:rPr>
+          <w:lang w:val="uk-UA"/>
+        </w:rPr>
+        <w:t>Тестування відсутності у переліку взгадуваних мастей тих мастей, що є в руці у комп’ютера</w:t>
+      </w:r>
+    </w:p>
+    <w:p>
+      <w:pPr>
+        <w:pStyle w:val="af3"/>
+        <w:numPr>
+          <w:ilvl w:val="2"/>
+          <w:numId w:val="20"/>
+        </w:numPr>
+        <w:rPr>
+          <w:lang w:val="uk-UA"/>
+        </w:rPr>
+      </w:pPr>
+      <w:r>
+        <w:rPr>
+          <w:lang w:val="uk-UA"/>
+        </w:rPr>
+        <w:t>Тестування коректності вибору мастей коли в колоді не залишилося карт</w:t>
+      </w:r>
+    </w:p>
+    <w:p>
+      <w:pPr>
+        <w:pStyle w:val="af3"/>
+        <w:numPr>
+          <w:ilvl w:val="2"/>
+          <w:numId w:val="20"/>
+        </w:numPr>
+        <w:rPr>
+          <w:lang w:val="uk-UA"/>
+        </w:rPr>
+      </w:pPr>
+      <w:r>
+        <w:rPr>
+          <w:lang w:val="uk-UA"/>
+        </w:rPr>
+        <w:t>Тестування випадковості вибору, коли потрбіно вгадати</w:t>
+      </w:r>
+    </w:p>
+    <w:p>
+      <w:pPr>
+        <w:pStyle w:val="af3"/>
+        <w:numPr>
+          <w:ilvl w:val="2"/>
+          <w:numId w:val="20"/>
+        </w:numPr>
+        <w:rPr>
+          <w:lang w:val="uk-UA"/>
+        </w:rPr>
+      </w:pPr>
+      <w:r>
+        <w:rPr>
+          <w:lang w:val="uk-UA"/>
+        </w:rPr>
+        <w:t xml:space="preserve">Тестування відсутності тих мастей, що зазначені в </w:t>
+      </w:r>
+      <w:r>
+        <w:rPr>
+          <w:lang w:val="en-US"/>
+        </w:rPr>
+        <w:t>isNot</w:t>
+      </w:r>
+    </w:p>
+    <w:p>
+      <w:pPr>
+        <w:pStyle w:val="af3"/>
+        <w:numPr>
+          <w:ilvl w:val="0"/>
+          <w:numId w:val="20"/>
+        </w:numPr>
+        <w:rPr>
+          <w:lang w:val="uk-UA"/>
+        </w:rPr>
+      </w:pPr>
+      <w:r>
+        <w:rPr>
+          <w:lang w:val="uk-UA"/>
+        </w:rPr>
+        <w:t>Тестування</w:t>
+      </w:r>
+      <w:r>
+        <w:rPr>
+          <w:lang w:val="uk-UA"/>
+        </w:rPr>
+        <w:t xml:space="preserve"> своєчасного взяття карт</w:t>
+      </w:r>
+    </w:p>
+    <w:p>
+      <w:pPr>
+        <w:pStyle w:val="af3"/>
+        <w:numPr>
+          <w:ilvl w:val="1"/>
+          <w:numId w:val="20"/>
+        </w:numPr>
+        <w:rPr>
+          <w:lang w:val="uk-UA"/>
+        </w:rPr>
+      </w:pPr>
+      <w:r>
+        <w:rPr>
+          <w:lang w:val="uk-UA"/>
+        </w:rPr>
+        <w:t xml:space="preserve">Тестування </w:t>
+      </w:r>
+      <w:r>
+        <w:rPr>
+          <w:lang w:val="uk-UA"/>
+        </w:rPr>
+        <w:t>взяття карти з колоди, коли один з гравців не вгадує карти</w:t>
+      </w:r>
+    </w:p>
+    <w:p>
+      <w:pPr>
+        <w:pStyle w:val="af3"/>
+        <w:numPr>
+          <w:ilvl w:val="1"/>
+          <w:numId w:val="20"/>
+        </w:numPr>
+        <w:rPr>
+          <w:lang w:val="uk-UA"/>
+        </w:rPr>
+      </w:pPr>
+      <w:r>
+        <w:rPr>
+          <w:lang w:val="uk-UA"/>
+        </w:rPr>
+        <w:t xml:space="preserve">Тестування </w:t>
+      </w:r>
+      <w:r>
+        <w:rPr>
+          <w:lang w:val="uk-UA"/>
+        </w:rPr>
+        <w:t xml:space="preserve">взяття карти з колоди, коли один з гравців не вгадує </w:t>
+      </w:r>
+      <w:r>
+        <w:rPr>
+          <w:lang w:val="uk-UA"/>
+        </w:rPr>
+        <w:t>кількість карти</w:t>
+      </w:r>
+    </w:p>
+    <w:p>
+      <w:pPr>
+        <w:pStyle w:val="af3"/>
+        <w:numPr>
+          <w:ilvl w:val="1"/>
+          <w:numId w:val="20"/>
+        </w:numPr>
+        <w:rPr>
+          <w:lang w:val="uk-UA"/>
+        </w:rPr>
+      </w:pPr>
+      <w:r>
+        <w:rPr>
+          <w:lang w:val="uk-UA"/>
+        </w:rPr>
+        <w:t xml:space="preserve">Тестування </w:t>
+      </w:r>
+      <w:r>
+        <w:rPr>
+          <w:lang w:val="uk-UA"/>
+        </w:rPr>
+        <w:t xml:space="preserve">взяття карти з колоди, коли один з гравців не вгадує </w:t>
+      </w:r>
+      <w:r>
+        <w:rPr>
+          <w:lang w:val="uk-UA"/>
+        </w:rPr>
+        <w:t>хочаб одну масть</w:t>
+      </w:r>
+    </w:p>
+    <w:p>
+      <w:pPr>
+        <w:pStyle w:val="af3"/>
+        <w:numPr>
+          <w:ilvl w:val="0"/>
+          <w:numId w:val="20"/>
+        </w:numPr>
+        <w:rPr>
+          <w:lang w:val="uk-UA"/>
+        </w:rPr>
+      </w:pPr>
+      <w:r>
+        <w:rPr>
+          <w:lang w:val="uk-UA"/>
+        </w:rPr>
+        <w:t xml:space="preserve">Тестування </w:t>
+      </w:r>
+      <w:r>
+        <w:rPr>
+          <w:lang w:val="uk-UA"/>
+        </w:rPr>
+        <w:t>на своєчасну перевірку на наявність скарбничок</w:t>
+      </w:r>
+    </w:p>
+    <w:p>
+      <w:pPr>
+        <w:pStyle w:val="af3"/>
+        <w:numPr>
+          <w:ilvl w:val="1"/>
+          <w:numId w:val="20"/>
+        </w:numPr>
+        <w:rPr>
+          <w:lang w:val="uk-UA"/>
+        </w:rPr>
+      </w:pPr>
+      <w:r>
+        <w:rPr>
+          <w:lang w:val="uk-UA"/>
+        </w:rPr>
+        <w:t xml:space="preserve">Тестування на </w:t>
+      </w:r>
+      <w:r>
+        <w:rPr>
+          <w:lang w:val="uk-UA"/>
+        </w:rPr>
+        <w:t>перевірку на наявність скарбничок</w:t>
+      </w:r>
+      <w:r>
+        <w:rPr>
+          <w:lang w:val="uk-UA"/>
+        </w:rPr>
+        <w:t>, коли один з гравців бере карту</w:t>
+      </w:r>
+    </w:p>
+    <w:p>
+      <w:pPr>
+        <w:pStyle w:val="af3"/>
+        <w:numPr>
+          <w:ilvl w:val="1"/>
+          <w:numId w:val="20"/>
+        </w:numPr>
+        <w:rPr>
+          <w:lang w:val="uk-UA"/>
+        </w:rPr>
+      </w:pPr>
+      <w:r>
+        <w:rPr>
+          <w:lang w:val="uk-UA"/>
+        </w:rPr>
+        <w:t xml:space="preserve">Тестування на </w:t>
+      </w:r>
+      <w:r>
+        <w:rPr>
+          <w:lang w:val="uk-UA"/>
+        </w:rPr>
+        <w:t>перевірку на наявність скарбничок</w:t>
+      </w:r>
+      <w:r>
+        <w:rPr>
+          <w:lang w:val="uk-UA"/>
+        </w:rPr>
+        <w:t>, коли один з гравців угадує та забирає карти у іншого</w:t>
+      </w:r>
+    </w:p>
+    <w:p>
+      <w:pPr>
+        <w:pStyle w:val="af3"/>
+        <w:numPr>
+          <w:ilvl w:val="0"/>
+          <w:numId w:val="20"/>
+        </w:numPr>
+        <w:rPr>
+          <w:lang w:val="uk-UA"/>
+        </w:rPr>
+      </w:pPr>
+      <w:r>
+        <w:rPr>
+          <w:lang w:val="uk-UA"/>
+        </w:rPr>
+        <w:t>Тестування на закінчення гри</w:t>
+      </w:r>
+    </w:p>
+    <w:p>
+      <w:pPr>
+        <w:pStyle w:val="af3"/>
+        <w:numPr>
+          <w:ilvl w:val="1"/>
+          <w:numId w:val="20"/>
+        </w:numPr>
+        <w:rPr>
+          <w:lang w:val="uk-UA"/>
+        </w:rPr>
+      </w:pPr>
+      <w:r>
+        <w:rPr>
+          <w:lang w:val="uk-UA"/>
+        </w:rPr>
+        <w:t>Тестування на закінчення гри при відсутності карт в колоді та в руках гравців</w:t>
+      </w:r>
+    </w:p>
+    <w:p>
+      <w:pPr>
+        <w:pStyle w:val="af3"/>
+        <w:numPr>
+          <w:ilvl w:val="0"/>
+          <w:numId w:val="20"/>
+        </w:numPr>
+        <w:rPr>
+          <w:lang w:val="uk-UA"/>
+        </w:rPr>
+      </w:pPr>
+      <w:r>
+        <w:rPr>
+          <w:lang w:val="uk-UA"/>
+        </w:rPr>
+        <w:t>Тестування на коректне визначення переможця</w:t>
+      </w:r>
+    </w:p>
+    <w:p>
+      <w:pPr>
+        <w:pStyle w:val="af3"/>
+        <w:numPr>
+          <w:ilvl w:val="1"/>
+          <w:numId w:val="20"/>
+        </w:numPr>
+        <w:rPr>
+          <w:lang w:val="uk-UA"/>
+        </w:rPr>
+      </w:pPr>
+      <w:r>
+        <w:rPr>
+          <w:lang w:val="uk-UA"/>
+        </w:rPr>
+        <w:t>Тестування на визначення переможця, коли переможець гравець</w:t>
+      </w:r>
+    </w:p>
+    <w:p>
+      <w:pPr>
+        <w:pStyle w:val="af3"/>
+        <w:numPr>
+          <w:ilvl w:val="1"/>
+          <w:numId w:val="20"/>
+        </w:numPr>
+        <w:rPr>
+          <w:lang w:val="uk-UA"/>
+        </w:rPr>
+      </w:pPr>
+      <w:r>
+        <w:rPr>
+          <w:lang w:val="uk-UA"/>
+        </w:rPr>
+        <w:t>Тестування на визначення переможця, коли переможець</w:t>
+      </w:r>
+      <w:r>
+        <w:rPr>
+          <w:lang w:val="uk-UA"/>
+        </w:rPr>
+        <w:t xml:space="preserve"> комп’ютер</w:t>
+      </w:r>
+    </w:p>
+    <w:p>
+      <w:pPr>
+        <w:pStyle w:val="af3"/>
+        <w:numPr>
+          <w:ilvl w:val="1"/>
+          <w:numId w:val="20"/>
+        </w:numPr>
+        <w:rPr>
+          <w:lang w:val="uk-UA"/>
+        </w:rPr>
+      </w:pPr>
+      <w:r>
+        <w:rPr>
+          <w:lang w:val="uk-UA"/>
+        </w:rPr>
+        <w:t>Тестування на коректне виведення скарбничок обох гравців</w:t>
+      </w:r>
+    </w:p>
+    <w:p>
+      <w:pPr>
+        <w:pStyle w:val="af3"/>
+      </w:pPr>
+      <w:r>
+        <w:rPr>
+          <w:lang w:val="uk-UA"/>
+        </w:rPr>
+        <w:lastRenderedPageBreak/>
+        <w:t>Продовження Плану тестування</w:t>
+      </w:r>
+    </w:p>
+    <w:p>
+      <w:pPr>
+        <w:pStyle w:val="af3"/>
+        <w:numPr>
+          <w:ilvl w:val="0"/>
+          <w:numId w:val="20"/>
+        </w:numPr>
+        <w:rPr>
+          <w:lang w:val="uk-UA"/>
+        </w:rPr>
+      </w:pPr>
+      <w:r>
+        <w:rPr>
+          <w:lang w:val="uk-UA"/>
+        </w:rPr>
+        <w:t>Тестування подій що відбуваються при натисканні на кнопку «</w:t>
+      </w:r>
+      <w:r>
+        <w:rPr>
+          <w:lang w:val="en-US"/>
+        </w:rPr>
+        <w:t>Play</w:t>
+      </w:r>
+      <w:r>
+        <w:t xml:space="preserve"> </w:t>
+      </w:r>
+      <w:r>
+        <w:rPr>
+          <w:lang w:val="en-US"/>
+        </w:rPr>
+        <w:t>again</w:t>
+      </w:r>
+      <w:r>
+        <w:rPr>
+          <w:lang w:val="uk-UA"/>
+        </w:rPr>
+        <w:t>»</w:t>
+      </w:r>
+    </w:p>
+    <w:p>
+      <w:pPr>
+        <w:pStyle w:val="af3"/>
+        <w:numPr>
+          <w:ilvl w:val="1"/>
+          <w:numId w:val="20"/>
+        </w:numPr>
+        <w:rPr>
+          <w:lang w:val="uk-UA"/>
+        </w:rPr>
+      </w:pPr>
+      <w:r>
+        <w:rPr>
+          <w:lang w:val="uk-UA"/>
+        </w:rPr>
+        <w:t>Тестування на оновлення сторінки</w:t>
+      </w:r>
+    </w:p>
+    <w:p>
+      <w:pPr>
+        <w:pStyle w:val="af3"/>
+        <w:ind w:left="720"/>
+        <w:rPr>
+          <w:lang w:val="uk-UA"/>
+        </w:rPr>
+      </w:pPr>
+    </w:p>
+    <w:p>
+      <w:pPr>
         <w:pStyle w:val="2"/>
       </w:pPr>
-      <w:bookmarkStart w:id="28" w:name="_Toc73352242"/>
-      <w:r>
-        <w:t>План тестування</w:t>
+      <w:bookmarkStart w:id="28" w:name="_Toc73352243"/>
+      <w:r>
+        <w:t>Приклади тестування</w:t>
       </w:r>
       <w:bookmarkEnd w:id="28"/>
     </w:p>
     <w:p>
       <w:pPr>
-        <w:pStyle w:val="2"/>
-      </w:pPr>
-      <w:bookmarkStart w:id="29" w:name="_Toc73352243"/>
-      <w:r>
-        <w:t>Приклади тестування</w:t>
-      </w:r>
-      <w:bookmarkEnd w:id="29"/>
+        <w:rPr>
+          <w:lang w:val="ru-RU"/>
+        </w:rPr>
+      </w:pPr>
     </w:p>
     <w:p>
       <w:pPr>
@@ -23187,29 +24619,39 @@
       <w:pPr>
         <w:pStyle w:val="1"/>
       </w:pPr>
-      <w:bookmarkStart w:id="30" w:name="_Toc73352244"/>
+      <w:bookmarkStart w:id="29" w:name="_Toc73352244"/>
       <w:r>
         <w:lastRenderedPageBreak/>
         <w:t>Інструкція користувача</w:t>
       </w:r>
+      <w:bookmarkEnd w:id="29"/>
+    </w:p>
+    <w:p>
+      <w:pPr>
+        <w:pStyle w:val="2"/>
+      </w:pPr>
+      <w:bookmarkStart w:id="30" w:name="_Toc73352245"/>
+      <w:r>
+        <w:t>Робота з</w:t>
+      </w:r>
+      <w:r>
+        <w:rPr>
+          <w:lang w:val="uk-UA"/>
+        </w:rPr>
+        <w:t xml:space="preserve"> </w:t>
+      </w:r>
+      <w:r>
+        <w:t>програмою</w:t>
+      </w:r>
       <w:bookmarkEnd w:id="30"/>
     </w:p>
     <w:p>
       <w:pPr>
         <w:pStyle w:val="2"/>
       </w:pPr>
-      <w:bookmarkStart w:id="31" w:name="_Toc73352245"/>
-      <w:r>
-        <w:t>Робота з</w:t>
-      </w:r>
-      <w:r>
-        <w:rPr>
-          <w:lang w:val="uk-UA"/>
-        </w:rPr>
-        <w:t xml:space="preserve"> </w:t>
-      </w:r>
-      <w:r>
-        <w:t>програмою</w:t>
+      <w:bookmarkStart w:id="31" w:name="_Toc73352246"/>
+      <w:r>
+        <w:t>Формат вхідних та вихідних даних</w:t>
       </w:r>
       <w:bookmarkEnd w:id="31"/>
     </w:p>
@@ -23217,21 +24659,11 @@
       <w:pPr>
         <w:pStyle w:val="2"/>
       </w:pPr>
-      <w:bookmarkStart w:id="32" w:name="_Toc73352246"/>
-      <w:r>
-        <w:t>Формат вхідних та вихідних даних</w:t>
+      <w:bookmarkStart w:id="32" w:name="_Toc73352247"/>
+      <w:r>
+        <w:t>Системні вимоги</w:t>
       </w:r>
       <w:bookmarkEnd w:id="32"/>
-    </w:p>
-    <w:p>
-      <w:pPr>
-        <w:pStyle w:val="2"/>
-      </w:pPr>
-      <w:bookmarkStart w:id="33" w:name="_Toc73352247"/>
-      <w:r>
-        <w:t>Системні вимоги</w:t>
-      </w:r>
-      <w:bookmarkEnd w:id="33"/>
     </w:p>
     <w:p>
       <w:pPr>
@@ -23240,14 +24672,19 @@
           <w:ilvl w:val="0"/>
           <w:numId w:val="0"/>
         </w:numPr>
-        <w:ind w:left="170"/>
-      </w:pPr>
-      <w:bookmarkStart w:id="34" w:name="_Toc73352248"/>
+        <w:ind w:right="565"/>
+      </w:pPr>
+      <w:bookmarkStart w:id="33" w:name="_Toc73352248"/>
       <w:r>
         <w:lastRenderedPageBreak/>
-        <w:t>Висновок</w:t>
-      </w:r>
+        <w:t>Висн</w:t>
+      </w:r>
+      <w:bookmarkStart w:id="34" w:name="_GoBack"/>
       <w:bookmarkEnd w:id="34"/>
+      <w:r>
+        <w:t>овок</w:t>
+      </w:r>
+      <w:bookmarkEnd w:id="33"/>
     </w:p>
     <w:p>
       <w:pPr>
@@ -25660,6 +27097,122 @@
     </w:lvl>
   </w:abstractNum>
   <w:abstractNum w:abstractNumId="1" w15:restartNumberingAfterBreak="0">
+    <w:nsid w:val="0A965F84"/>
+    <w:multiLevelType w:val="multilevel"/>
+    <w:tmpl w:val="7F94D242"/>
+    <w:lvl w:ilvl="0">
+      <w:start w:val="1"/>
+      <w:numFmt w:val="lowerLetter"/>
+      <w:suff w:val="nothing"/>
+      <w:lvlText w:val="%1) "/>
+      <w:lvlJc w:val="left"/>
+      <w:pPr>
+        <w:ind w:left="360" w:hanging="360"/>
+      </w:pPr>
+      <w:rPr>
+        <w:rFonts w:hint="default"/>
+      </w:rPr>
+    </w:lvl>
+    <w:lvl w:ilvl="1">
+      <w:start w:val="1"/>
+      <w:numFmt w:val="decimal"/>
+      <w:suff w:val="nothing"/>
+      <w:lvlText w:val="%2) "/>
+      <w:lvlJc w:val="left"/>
+      <w:pPr>
+        <w:ind w:left="720" w:hanging="360"/>
+      </w:pPr>
+      <w:rPr>
+        <w:rFonts w:hint="default"/>
+      </w:rPr>
+    </w:lvl>
+    <w:lvl w:ilvl="2">
+      <w:start w:val="1"/>
+      <w:numFmt w:val="decimal"/>
+      <w:suff w:val="nothing"/>
+      <w:lvlText w:val="%2.%3) "/>
+      <w:lvlJc w:val="left"/>
+      <w:pPr>
+        <w:ind w:left="1077" w:hanging="357"/>
+      </w:pPr>
+      <w:rPr>
+        <w:rFonts w:hint="default"/>
+      </w:rPr>
+    </w:lvl>
+    <w:lvl w:ilvl="3">
+      <w:start w:val="1"/>
+      <w:numFmt w:val="decimal"/>
+      <w:lvlText w:val="(%4)"/>
+      <w:lvlJc w:val="left"/>
+      <w:pPr>
+        <w:ind w:left="1440" w:hanging="360"/>
+      </w:pPr>
+      <w:rPr>
+        <w:rFonts w:hint="default"/>
+      </w:rPr>
+    </w:lvl>
+    <w:lvl w:ilvl="4">
+      <w:start w:val="1"/>
+      <w:numFmt w:val="lowerLetter"/>
+      <w:lvlText w:val="(%5)"/>
+      <w:lvlJc w:val="left"/>
+      <w:pPr>
+        <w:ind w:left="1800" w:hanging="360"/>
+      </w:pPr>
+      <w:rPr>
+        <w:rFonts w:hint="default"/>
+      </w:rPr>
+    </w:lvl>
+    <w:lvl w:ilvl="5">
+      <w:start w:val="1"/>
+      <w:numFmt w:val="lowerRoman"/>
+      <w:lvlText w:val="(%6)"/>
+      <w:lvlJc w:val="left"/>
+      <w:pPr>
+        <w:ind w:left="2160" w:hanging="360"/>
+      </w:pPr>
+      <w:rPr>
+        <w:rFonts w:hint="default"/>
+      </w:rPr>
+    </w:lvl>
+    <w:lvl w:ilvl="6">
+      <w:start w:val="1"/>
+      <w:numFmt w:val="decimal"/>
+      <w:lvlText w:val="%7."/>
+      <w:lvlJc w:val="left"/>
+      <w:pPr>
+        <w:ind w:left="2520" w:hanging="360"/>
+      </w:pPr>
+      <w:rPr>
+        <w:rFonts w:hint="default"/>
+      </w:rPr>
+    </w:lvl>
+    <w:lvl w:ilvl="7">
+      <w:start w:val="1"/>
+      <w:numFmt w:val="lowerLetter"/>
+      <w:lvlText w:val="%8."/>
+      <w:lvlJc w:val="left"/>
+      <w:pPr>
+        <w:ind w:left="2880" w:hanging="360"/>
+      </w:pPr>
+      <w:rPr>
+        <w:rFonts w:hint="default"/>
+      </w:rPr>
+    </w:lvl>
+    <w:lvl w:ilvl="8">
+      <w:start w:val="1"/>
+      <w:numFmt w:val="lowerRoman"/>
+      <w:lvlText w:val="%9."/>
+      <w:lvlJc w:val="left"/>
+      <w:pPr>
+        <w:ind w:left="3240" w:hanging="360"/>
+      </w:pPr>
+      <w:rPr>
+        <w:rFonts w:hint="default"/>
+      </w:rPr>
+    </w:lvl>
+  </w:abstractNum>
+  <w:abstractNum w:abstractNumId="2" w15:restartNumberingAfterBreak="0">
     <w:nsid w:val="0CEA1F31"/>
     <w:multiLevelType w:val="hybridMultilevel"/>
     <w:tmpl w:val="732844A6"/>
@@ -25745,7 +27298,7 @@
       </w:pPr>
     </w:lvl>
   </w:abstractNum>
-  <w:abstractNum w:abstractNumId="2" w15:restartNumberingAfterBreak="0">
+  <w:abstractNum w:abstractNumId="3" w15:restartNumberingAfterBreak="0">
     <w:nsid w:val="10EF669B"/>
     <w:multiLevelType w:val="multilevel"/>
     <w:tmpl w:val="C79AD590"/>
@@ -25870,7 +27423,7 @@
       </w:rPr>
     </w:lvl>
   </w:abstractNum>
-  <w:abstractNum w:abstractNumId="3" w15:restartNumberingAfterBreak="0">
+  <w:abstractNum w:abstractNumId="4" w15:restartNumberingAfterBreak="0">
     <w:nsid w:val="11103F7B"/>
     <w:multiLevelType w:val="multilevel"/>
     <w:tmpl w:val="B158F64C"/>
@@ -25989,7 +27542,7 @@
       </w:rPr>
     </w:lvl>
   </w:abstractNum>
-  <w:abstractNum w:abstractNumId="4" w15:restartNumberingAfterBreak="0">
+  <w:abstractNum w:abstractNumId="5" w15:restartNumberingAfterBreak="0">
     <w:nsid w:val="165A32B8"/>
     <w:multiLevelType w:val="hybridMultilevel"/>
     <w:tmpl w:val="D6C28F0C"/>
@@ -26102,7 +27655,7 @@
       </w:rPr>
     </w:lvl>
   </w:abstractNum>
-  <w:abstractNum w:abstractNumId="5" w15:restartNumberingAfterBreak="0">
+  <w:abstractNum w:abstractNumId="6" w15:restartNumberingAfterBreak="0">
     <w:nsid w:val="2AFE1B4E"/>
     <w:multiLevelType w:val="multilevel"/>
     <w:tmpl w:val="B80AE198"/>
@@ -26230,7 +27783,7 @@
       </w:rPr>
     </w:lvl>
   </w:abstractNum>
-  <w:abstractNum w:abstractNumId="6" w15:restartNumberingAfterBreak="0">
+  <w:abstractNum w:abstractNumId="7" w15:restartNumberingAfterBreak="0">
     <w:nsid w:val="2D8629A7"/>
     <w:multiLevelType w:val="multilevel"/>
     <w:tmpl w:val="B158F64C"/>
@@ -26349,7 +27902,7 @@
       </w:rPr>
     </w:lvl>
   </w:abstractNum>
-  <w:abstractNum w:abstractNumId="7" w15:restartNumberingAfterBreak="0">
+  <w:abstractNum w:abstractNumId="8" w15:restartNumberingAfterBreak="0">
     <w:nsid w:val="32651D35"/>
     <w:multiLevelType w:val="hybridMultilevel"/>
     <w:tmpl w:val="5E1CEEA6"/>
@@ -26462,7 +28015,7 @@
       </w:rPr>
     </w:lvl>
   </w:abstractNum>
-  <w:abstractNum w:abstractNumId="8" w15:restartNumberingAfterBreak="0">
+  <w:abstractNum w:abstractNumId="9" w15:restartNumberingAfterBreak="0">
     <w:nsid w:val="345C5AF2"/>
     <w:multiLevelType w:val="multilevel"/>
     <w:tmpl w:val="B80AE198"/>
@@ -26590,7 +28143,7 @@
       </w:rPr>
     </w:lvl>
   </w:abstractNum>
-  <w:abstractNum w:abstractNumId="9" w15:restartNumberingAfterBreak="0">
+  <w:abstractNum w:abstractNumId="10" w15:restartNumberingAfterBreak="0">
     <w:nsid w:val="3E770AFA"/>
     <w:multiLevelType w:val="multilevel"/>
     <w:tmpl w:val="B80AE198"/>
@@ -26718,7 +28271,7 @@
       </w:rPr>
     </w:lvl>
   </w:abstractNum>
-  <w:abstractNum w:abstractNumId="10" w15:restartNumberingAfterBreak="0">
+  <w:abstractNum w:abstractNumId="11" w15:restartNumberingAfterBreak="0">
     <w:nsid w:val="557E0A7F"/>
     <w:multiLevelType w:val="multilevel"/>
     <w:tmpl w:val="A0FC6620"/>
@@ -26810,7 +28363,123 @@
       </w:pPr>
     </w:lvl>
   </w:abstractNum>
-  <w:abstractNum w:abstractNumId="11" w15:restartNumberingAfterBreak="0">
+  <w:abstractNum w:abstractNumId="12" w15:restartNumberingAfterBreak="0">
+    <w:nsid w:val="5CCD67F9"/>
+    <w:multiLevelType w:val="multilevel"/>
+    <w:tmpl w:val="7F94D242"/>
+    <w:lvl w:ilvl="0">
+      <w:start w:val="1"/>
+      <w:numFmt w:val="lowerLetter"/>
+      <w:suff w:val="nothing"/>
+      <w:lvlText w:val="%1) "/>
+      <w:lvlJc w:val="left"/>
+      <w:pPr>
+        <w:ind w:left="360" w:hanging="360"/>
+      </w:pPr>
+      <w:rPr>
+        <w:rFonts w:hint="default"/>
+      </w:rPr>
+    </w:lvl>
+    <w:lvl w:ilvl="1">
+      <w:start w:val="1"/>
+      <w:numFmt w:val="decimal"/>
+      <w:suff w:val="nothing"/>
+      <w:lvlText w:val="%2) "/>
+      <w:lvlJc w:val="left"/>
+      <w:pPr>
+        <w:ind w:left="720" w:hanging="360"/>
+      </w:pPr>
+      <w:rPr>
+        <w:rFonts w:hint="default"/>
+      </w:rPr>
+    </w:lvl>
+    <w:lvl w:ilvl="2">
+      <w:start w:val="1"/>
+      <w:numFmt w:val="decimal"/>
+      <w:suff w:val="nothing"/>
+      <w:lvlText w:val="%2.%3) "/>
+      <w:lvlJc w:val="left"/>
+      <w:pPr>
+        <w:ind w:left="1077" w:hanging="357"/>
+      </w:pPr>
+      <w:rPr>
+        <w:rFonts w:hint="default"/>
+      </w:rPr>
+    </w:lvl>
+    <w:lvl w:ilvl="3">
+      <w:start w:val="1"/>
+      <w:numFmt w:val="decimal"/>
+      <w:lvlText w:val="(%4)"/>
+      <w:lvlJc w:val="left"/>
+      <w:pPr>
+        <w:ind w:left="1440" w:hanging="360"/>
+      </w:pPr>
+      <w:rPr>
+        <w:rFonts w:hint="default"/>
+      </w:rPr>
+    </w:lvl>
+    <w:lvl w:ilvl="4">
+      <w:start w:val="1"/>
+      <w:numFmt w:val="lowerLetter"/>
+      <w:lvlText w:val="(%5)"/>
+      <w:lvlJc w:val="left"/>
+      <w:pPr>
+        <w:ind w:left="1800" w:hanging="360"/>
+      </w:pPr>
+      <w:rPr>
+        <w:rFonts w:hint="default"/>
+      </w:rPr>
+    </w:lvl>
+    <w:lvl w:ilvl="5">
+      <w:start w:val="1"/>
+      <w:numFmt w:val="lowerRoman"/>
+      <w:lvlText w:val="(%6)"/>
+      <w:lvlJc w:val="left"/>
+      <w:pPr>
+        <w:ind w:left="2160" w:hanging="360"/>
+      </w:pPr>
+      <w:rPr>
+        <w:rFonts w:hint="default"/>
+      </w:rPr>
+    </w:lvl>
+    <w:lvl w:ilvl="6">
+      <w:start w:val="1"/>
+      <w:numFmt w:val="decimal"/>
+      <w:lvlText w:val="%7."/>
+      <w:lvlJc w:val="left"/>
+      <w:pPr>
+        <w:ind w:left="2520" w:hanging="360"/>
+      </w:pPr>
+      <w:rPr>
+        <w:rFonts w:hint="default"/>
+      </w:rPr>
+    </w:lvl>
+    <w:lvl w:ilvl="7">
+      <w:start w:val="1"/>
+      <w:numFmt w:val="lowerLetter"/>
+      <w:lvlText w:val="%8."/>
+      <w:lvlJc w:val="left"/>
+      <w:pPr>
+        <w:ind w:left="2880" w:hanging="360"/>
+      </w:pPr>
+      <w:rPr>
+        <w:rFonts w:hint="default"/>
+      </w:rPr>
+    </w:lvl>
+    <w:lvl w:ilvl="8">
+      <w:start w:val="1"/>
+      <w:numFmt w:val="lowerRoman"/>
+      <w:lvlText w:val="%9."/>
+      <w:lvlJc w:val="left"/>
+      <w:pPr>
+        <w:ind w:left="3240" w:hanging="360"/>
+      </w:pPr>
+      <w:rPr>
+        <w:rFonts w:hint="default"/>
+      </w:rPr>
+    </w:lvl>
+  </w:abstractNum>
+  <w:abstractNum w:abstractNumId="13" w15:restartNumberingAfterBreak="0">
     <w:nsid w:val="6CD50028"/>
     <w:multiLevelType w:val="multilevel"/>
     <w:tmpl w:val="DC6807E4"/>
@@ -26939,7 +28608,7 @@
       </w:rPr>
     </w:lvl>
   </w:abstractNum>
-  <w:abstractNum w:abstractNumId="12" w15:restartNumberingAfterBreak="0">
+  <w:abstractNum w:abstractNumId="14" w15:restartNumberingAfterBreak="0">
     <w:nsid w:val="6DCB66F3"/>
     <w:multiLevelType w:val="multilevel"/>
     <w:tmpl w:val="B80AE198"/>
@@ -27067,20 +28736,20 @@
       </w:rPr>
     </w:lvl>
   </w:abstractNum>
-  <w:abstractNum w:abstractNumId="13" w15:restartNumberingAfterBreak="0">
+  <w:abstractNum w:abstractNumId="15" w15:restartNumberingAfterBreak="0">
     <w:nsid w:val="7A7A65DA"/>
     <w:multiLevelType w:val="multilevel"/>
     <w:tmpl w:val="DC6807E4"/>
     <w:numStyleLink w:val="a1"/>
   </w:abstractNum>
   <w:num w:numId="1">
-    <w:abstractNumId w:val="3"/>
+    <w:abstractNumId w:val="4"/>
   </w:num>
   <w:num w:numId="2">
-    <w:abstractNumId w:val="6"/>
+    <w:abstractNumId w:val="7"/>
   </w:num>
   <w:num w:numId="3">
-    <w:abstractNumId w:val="6"/>
+    <w:abstractNumId w:val="7"/>
     <w:lvlOverride w:ilvl="0">
       <w:startOverride w:val="1"/>
     </w:lvlOverride>
@@ -27110,10 +28779,10 @@
     </w:lvlOverride>
   </w:num>
   <w:num w:numId="4">
-    <w:abstractNumId w:val="2"/>
+    <w:abstractNumId w:val="3"/>
   </w:num>
   <w:num w:numId="5">
-    <w:abstractNumId w:val="2"/>
+    <w:abstractNumId w:val="3"/>
     <w:lvlOverride w:ilvl="0">
       <w:startOverride w:val="1"/>
     </w:lvlOverride>
@@ -27143,10 +28812,10 @@
     </w:lvlOverride>
   </w:num>
   <w:num w:numId="6">
-    <w:abstractNumId w:val="4"/>
+    <w:abstractNumId w:val="5"/>
   </w:num>
   <w:num w:numId="7">
-    <w:abstractNumId w:val="10"/>
+    <w:abstractNumId w:val="11"/>
     <w:lvlOverride w:ilvl="0">
       <w:startOverride w:val="1"/>
     </w:lvlOverride>
@@ -27176,7 +28845,7 @@
     </w:lvlOverride>
   </w:num>
   <w:num w:numId="8">
-    <w:abstractNumId w:val="2"/>
+    <w:abstractNumId w:val="3"/>
     <w:lvlOverride w:ilvl="0">
       <w:startOverride w:val="3"/>
     </w:lvlOverride>
@@ -27206,10 +28875,10 @@
     </w:lvlOverride>
   </w:num>
   <w:num w:numId="9">
-    <w:abstractNumId w:val="2"/>
+    <w:abstractNumId w:val="3"/>
   </w:num>
   <w:num w:numId="10">
-    <w:abstractNumId w:val="2"/>
+    <w:abstractNumId w:val="3"/>
     <w:lvlOverride w:ilvl="0">
       <w:startOverride w:val="1"/>
     </w:lvlOverride>
@@ -27239,22 +28908,22 @@
     </w:lvlOverride>
   </w:num>
   <w:num w:numId="11">
-    <w:abstractNumId w:val="11"/>
+    <w:abstractNumId w:val="13"/>
   </w:num>
   <w:num w:numId="12">
-    <w:abstractNumId w:val="13"/>
+    <w:abstractNumId w:val="15"/>
   </w:num>
   <w:num w:numId="13">
-    <w:abstractNumId w:val="12"/>
+    <w:abstractNumId w:val="14"/>
   </w:num>
   <w:num w:numId="14">
-    <w:abstractNumId w:val="5"/>
+    <w:abstractNumId w:val="6"/>
   </w:num>
   <w:num w:numId="15">
-    <w:abstractNumId w:val="8"/>
+    <w:abstractNumId w:val="9"/>
   </w:num>
   <w:num w:numId="16">
-    <w:abstractNumId w:val="9"/>
+    <w:abstractNumId w:val="10"/>
   </w:num>
   <w:num w:numId="17">
     <w:abstractNumId w:val="0"/>
@@ -27287,10 +28956,10 @@
     </w:lvlOverride>
   </w:num>
   <w:num w:numId="18">
-    <w:abstractNumId w:val="7"/>
+    <w:abstractNumId w:val="8"/>
   </w:num>
   <w:num w:numId="19">
-    <w:abstractNumId w:val="1"/>
+    <w:abstractNumId w:val="2"/>
     <w:lvlOverride w:ilvl="0">
       <w:startOverride w:val="1"/>
     </w:lvlOverride>
@@ -27318,6 +28987,12 @@
     <w:lvlOverride w:ilvl="8">
       <w:startOverride w:val="1"/>
     </w:lvlOverride>
+  </w:num>
+  <w:num w:numId="20">
+    <w:abstractNumId w:val="12"/>
+  </w:num>
+  <w:num w:numId="21">
+    <w:abstractNumId w:val="1"/>
   </w:num>
 </w:numbering>
 </file>
@@ -28286,6 +29961,20 @@
       <w:lang w:val="en-US" w:eastAsia="ru-RU"/>
     </w:rPr>
   </w:style>
+  <w:style w:type="paragraph" w:customStyle="1" w:styleId="af3">
+    <w:name w:val="продовження плану тестування"/>
+    <w:basedOn w:val="a2"/>
+    <w:qFormat/>
+    <w:rsid w:val="00A06B4B"/>
+    <w:pPr>
+      <w:spacing w:line="240" w:lineRule="auto"/>
+      <w:ind w:firstLine="0"/>
+      <w:jc w:val="left"/>
+    </w:pPr>
+    <w:rPr>
+      <w:lang w:val="ru-RU"/>
+    </w:rPr>
+  </w:style>
 </w:styles>
 </file>
 
@@ -28589,7 +30278,7 @@
 </file>
 
 <file path=customXml/itemProps1.xml><?xml version="1.0" encoding="utf-8"?>
-<ds:datastoreItem xmlns:ds="http://schemas.openxmlformats.org/officeDocument/2006/customXml" ds:itemID="{730EDE61-92D4-4497-88B4-8F6F44BD75AE}">
+<ds:datastoreItem xmlns:ds="http://schemas.openxmlformats.org/officeDocument/2006/customXml" ds:itemID="{D76A3958-2F57-458D-827D-3462F2273E69}">
   <ds:schemaRefs>
     <ds:schemaRef ds:uri="http://schemas.openxmlformats.org/officeDocument/2006/bibliography"/>
   </ds:schemaRefs>
